--- a/ordenanzas/0947.docx
+++ b/ordenanzas/0947.docx
@@ -4,7 +4,8 @@
   <w:body>
     <w:p>
       <w:pPr>
-        <w:spacing w:line="240" w:lineRule="auto"/>
+        <w:keepNext/>
+        <w:spacing w:after="240" w:line="240" w:lineRule="auto"/>
         <w:jc w:val="right"/>
         <w:rPr>
           <w:rFonts w:ascii="Times New Roman" w:hAnsi="Times New Roman"/>
@@ -21,16 +22,19 @@
     </w:p>
     <w:p>
       <w:pPr>
-        <w:spacing w:line="240" w:lineRule="auto"/>
+        <w:keepNext/>
+        <w:spacing w:before="240" w:after="360" w:line="240" w:lineRule="auto"/>
         <w:jc w:val="left"/>
         <w:rPr>
           <w:rFonts w:ascii="Times New Roman" w:hAnsi="Times New Roman"/>
+          <w:b/>
           <w:sz w:val="24"/>
         </w:rPr>
       </w:pPr>
       <w:r>
         <w:rPr>
           <w:rFonts w:ascii="Times New Roman" w:hAnsi="Times New Roman"/>
+          <w:b/>
           <w:sz w:val="24"/>
         </w:rPr>
         <w:t>ORDENANZA Nº 947</w:t>
@@ -38,51 +42,29 @@
     </w:p>
     <w:p>
       <w:pPr>
-        <w:spacing w:line="240" w:lineRule="auto"/>
-        <w:rPr>
-          <w:rFonts w:ascii="Times New Roman" w:hAnsi="Times New Roman"/>
+        <w:keepNext/>
+        <w:spacing w:before="240" w:after="120" w:line="240" w:lineRule="auto"/>
+        <w:jc w:val="left"/>
+        <w:rPr>
+          <w:rFonts w:ascii="Times New Roman" w:hAnsi="Times New Roman"/>
+          <w:b/>
           <w:sz w:val="24"/>
         </w:rPr>
       </w:pPr>
       <w:r>
         <w:rPr>
           <w:rFonts w:ascii="Times New Roman" w:hAnsi="Times New Roman"/>
+          <w:b/>
           <w:sz w:val="24"/>
         </w:rPr>
         <w:t xml:space="preserve">VISTO: </w:t>
-      </w:r>
-      <w:r>
-        <w:rPr>
-          <w:rFonts w:ascii="Times New Roman" w:hAnsi="Times New Roman"/>
-          <w:sz w:val="24"/>
-        </w:rPr>
-        <w:t xml:space="preserve">El </w:t>
-      </w:r>
-      <w:r>
-        <w:rPr>
-          <w:rFonts w:ascii="Times New Roman" w:hAnsi="Times New Roman"/>
-          <w:sz w:val="24"/>
-        </w:rPr>
-        <w:t xml:space="preserve">Expte. Nº 181-Y-98 mediante el cual el Departamento Ejecutivo Municipal eleva la documentación técnica de proyecto de loteo, ejecución de vivienda, de mensura y amansamiento en el predio correspondiente al Padrón Nº775.858, propiedad de la empresa </w:t>
-      </w:r>
-      <w:r>
-        <w:rPr>
-          <w:rFonts w:ascii="Times New Roman" w:hAnsi="Times New Roman"/>
-          <w:sz w:val="24"/>
-        </w:rPr>
-        <w:t>Mediterráneo</w:t>
-      </w:r>
-      <w:r>
-        <w:rPr>
-          <w:rFonts w:ascii="Times New Roman" w:hAnsi="Times New Roman"/>
-          <w:sz w:val="24"/>
-        </w:rPr>
-        <w:t xml:space="preserve"> S.A.; y</w:t>
       </w:r>
     </w:p>
     <w:p>
       <w:pPr>
-        <w:spacing w:line="240" w:lineRule="auto"/>
+        <w:keepNext/>
+        <w:spacing w:after="120" w:line="240" w:lineRule="auto"/>
+        <w:jc w:val="left"/>
         <w:rPr>
           <w:rFonts w:ascii="Times New Roman" w:hAnsi="Times New Roman"/>
           <w:sz w:val="24"/>
@@ -93,20 +75,6 @@
           <w:rFonts w:ascii="Times New Roman" w:hAnsi="Times New Roman"/>
           <w:sz w:val="24"/>
         </w:rPr>
-        <w:t xml:space="preserve">CONSIDERANDO: </w:t>
-      </w:r>
-      <w:r>
-        <w:rPr>
-          <w:rFonts w:ascii="Times New Roman" w:hAnsi="Times New Roman"/>
-          <w:sz w:val="24"/>
-        </w:rPr>
-        <w:t>Que dicha empresa solicita se otorgue factibilidad para la ejecución de 210 viviendas en planta baja de aproximadamente 60m2, por el Régimen de Propiedad Horizontal, que se encuadrarán bajo las normas de financiamiento del I.P.V. y</w:t>
-      </w:r>
-      <w:r>
-        <w:rPr>
-          <w:rFonts w:ascii="Times New Roman" w:hAnsi="Times New Roman"/>
-          <w:sz w:val="24"/>
-        </w:rPr>
         <w:t xml:space="preserve"> </w:t>
       </w:r>
       <w:r>
@@ -114,28 +82,83 @@
           <w:rFonts w:ascii="Times New Roman" w:hAnsi="Times New Roman"/>
           <w:sz w:val="24"/>
         </w:rPr>
-        <w:t>D.U. y de Titularización de Hipotecas del Banco Hipotecario Nacional en el predio de referencia;</w:t>
+        <w:t xml:space="preserve">El </w:t>
+      </w:r>
+      <w:r>
+        <w:rPr>
+          <w:rFonts w:ascii="Times New Roman" w:hAnsi="Times New Roman"/>
+          <w:sz w:val="24"/>
+        </w:rPr>
+        <w:t>Expte. N</w:t>
+      </w:r>
+      <w:r>
+        <w:rPr>
+          <w:rFonts w:ascii="Times New Roman" w:hAnsi="Times New Roman"/>
+          <w:sz w:val="24"/>
+        </w:rPr>
+        <w:t xml:space="preserve">º </w:t>
+      </w:r>
+      <w:r>
+        <w:rPr>
+          <w:rFonts w:ascii="Times New Roman" w:hAnsi="Times New Roman"/>
+          <w:sz w:val="24"/>
+        </w:rPr>
+        <w:t>181-Y-98 mediante el cual el Departamento Ejecutivo Municipal eleva la documentación técnica de proyecto de loteo, ejecución de vivienda, de mensura y amansamiento en el predio correspondiente al Padrón N</w:t>
+      </w:r>
+      <w:r>
+        <w:rPr>
+          <w:rFonts w:ascii="Times New Roman" w:hAnsi="Times New Roman"/>
+          <w:sz w:val="24"/>
+        </w:rPr>
+        <w:t xml:space="preserve">º </w:t>
+      </w:r>
+      <w:r>
+        <w:rPr>
+          <w:rFonts w:ascii="Times New Roman" w:hAnsi="Times New Roman"/>
+          <w:sz w:val="24"/>
+        </w:rPr>
+        <w:t xml:space="preserve">775.858, propiedad de la empresa </w:t>
+      </w:r>
+      <w:r>
+        <w:rPr>
+          <w:rFonts w:ascii="Times New Roman" w:hAnsi="Times New Roman"/>
+          <w:sz w:val="24"/>
+        </w:rPr>
+        <w:t>Mediterráneo</w:t>
+      </w:r>
+      <w:r>
+        <w:rPr>
+          <w:rFonts w:ascii="Times New Roman" w:hAnsi="Times New Roman"/>
+          <w:sz w:val="24"/>
+        </w:rPr>
+        <w:t xml:space="preserve"> S.A.; y</w:t>
       </w:r>
     </w:p>
     <w:p>
       <w:pPr>
-        <w:spacing w:line="240" w:lineRule="auto"/>
-        <w:rPr>
-          <w:rFonts w:ascii="Times New Roman" w:hAnsi="Times New Roman"/>
+        <w:keepNext/>
+        <w:spacing w:before="240" w:after="120" w:line="240" w:lineRule="auto"/>
+        <w:jc w:val="left"/>
+        <w:rPr>
+          <w:rFonts w:ascii="Times New Roman" w:hAnsi="Times New Roman"/>
+          <w:b/>
           <w:sz w:val="24"/>
         </w:rPr>
       </w:pPr>
       <w:r>
         <w:rPr>
           <w:rFonts w:ascii="Times New Roman" w:hAnsi="Times New Roman"/>
-          <w:sz w:val="24"/>
-        </w:rPr>
-        <w:t>Que se propone parcelas de 20x30mts, sub-divididas en su eje mayor por el Régimen de Propiedad Horizontal;</w:t>
+          <w:b/>
+          <w:sz w:val="24"/>
+        </w:rPr>
+        <w:t xml:space="preserve">CONSIDERANDO: </w:t>
       </w:r>
     </w:p>
     <w:p>
       <w:pPr>
-        <w:spacing w:line="240" w:lineRule="auto"/>
+        <w:keepNext/>
+        <w:spacing w:after="120" w:line="240" w:lineRule="auto"/>
+        <w:jc w:val="left"/>
         <w:rPr>
           <w:rFonts w:ascii="Times New Roman" w:hAnsi="Times New Roman"/>
           <w:sz w:val="24"/>
@@ -146,12 +169,35 @@
           <w:rFonts w:ascii="Times New Roman" w:hAnsi="Times New Roman"/>
           <w:sz w:val="24"/>
         </w:rPr>
-        <w:t>Que el FOS y el FOT son muy bajos quedando una amplia envolvente verde en cada vivienda, como así también que la superficie proyectada para espacios verdes del conjunto supera ampliamente el 12%;</w:t>
+        <w:t xml:space="preserve"> </w:t>
+      </w:r>
+      <w:r>
+        <w:rPr>
+          <w:rFonts w:ascii="Times New Roman" w:hAnsi="Times New Roman"/>
+          <w:sz w:val="24"/>
+        </w:rPr>
+        <w:t>Que dicha empresa solicita se otorgue factibilidad para la ejecución de 210 viviendas en planta baja de aproximadamente 60m2, por el Régimen de Propiedad Horizontal, que se encuadrarán bajo las normas de financiamiento del I.P.V. y</w:t>
+      </w:r>
+      <w:r>
+        <w:rPr>
+          <w:rFonts w:ascii="Times New Roman" w:hAnsi="Times New Roman"/>
+          <w:sz w:val="24"/>
+        </w:rPr>
+        <w:t xml:space="preserve"> </w:t>
+      </w:r>
+      <w:r>
+        <w:rPr>
+          <w:rFonts w:ascii="Times New Roman" w:hAnsi="Times New Roman"/>
+          <w:sz w:val="24"/>
+        </w:rPr>
+        <w:t>D.U. y de Titularización de Hipotecas del Banco Hipotecario Nacional en el predio de referencia;</w:t>
       </w:r>
     </w:p>
     <w:p>
       <w:pPr>
-        <w:spacing w:line="240" w:lineRule="auto"/>
+        <w:keepNext/>
+        <w:spacing w:after="120" w:line="240" w:lineRule="auto"/>
+        <w:jc w:val="left"/>
         <w:rPr>
           <w:rFonts w:ascii="Times New Roman" w:hAnsi="Times New Roman"/>
           <w:sz w:val="24"/>
@@ -162,13 +208,14 @@
           <w:rFonts w:ascii="Times New Roman" w:hAnsi="Times New Roman"/>
           <w:sz w:val="24"/>
         </w:rPr>
-        <w:t>Que este asentamiento de 210 viviendas propiciara el desarrollo de nuestro municipio;</w:t>
+        <w:t>Que se propone parcelas de 20x30mts, sub-divididas en su eje mayor por el Régimen de Propiedad Horizontal;</w:t>
       </w:r>
     </w:p>
     <w:p>
       <w:pPr>
-        <w:spacing w:line="240" w:lineRule="auto"/>
-        <w:jc w:val="center"/>
+        <w:keepNext/>
+        <w:spacing w:after="120" w:line="240" w:lineRule="auto"/>
+        <w:jc w:val="left"/>
         <w:rPr>
           <w:rFonts w:ascii="Times New Roman" w:hAnsi="Times New Roman"/>
           <w:sz w:val="24"/>
@@ -179,33 +226,14 @@
           <w:rFonts w:ascii="Times New Roman" w:hAnsi="Times New Roman"/>
           <w:sz w:val="24"/>
         </w:rPr>
-        <w:t xml:space="preserve"> </w:t>
-      </w:r>
-      <w:r>
-        <w:rPr>
-          <w:rFonts w:ascii="Times New Roman" w:hAnsi="Times New Roman"/>
-          <w:sz w:val="24"/>
-        </w:rPr>
-        <w:t xml:space="preserve">POR </w:t>
-      </w:r>
-      <w:r>
-        <w:rPr>
-          <w:rFonts w:ascii="Times New Roman" w:hAnsi="Times New Roman"/>
-          <w:sz w:val="24"/>
-        </w:rPr>
-        <w:t>EL CONCEJO DELIBERANTE SANCIONA CON FUERZA DE ORDENANZA</w:t>
-      </w:r>
-      <w:r>
-        <w:rPr>
-          <w:rFonts w:ascii="Times New Roman" w:hAnsi="Times New Roman"/>
-          <w:sz w:val="24"/>
-        </w:rPr>
-        <w:t>:</w:t>
+        <w:t>Que el FOS y el FOT son muy bajos quedando una amplia envolvente verde en cada vivienda, como así también que la superficie proyectada para espacios verdes del conjunto supera ampliamente el 12%;</w:t>
       </w:r>
     </w:p>
     <w:p>
       <w:pPr>
-        <w:spacing w:line="240" w:lineRule="auto"/>
+        <w:keepNext/>
+        <w:spacing w:after="120" w:line="240" w:lineRule="auto"/>
+        <w:jc w:val="left"/>
         <w:rPr>
           <w:rFonts w:ascii="Times New Roman" w:hAnsi="Times New Roman"/>
           <w:sz w:val="24"/>
@@ -216,68 +244,15 @@
           <w:rFonts w:ascii="Times New Roman" w:hAnsi="Times New Roman"/>
           <w:sz w:val="24"/>
         </w:rPr>
-        <w:t>ARTICULO PRIMERO</w:t>
-      </w:r>
-      <w:r>
-        <w:rPr>
-          <w:rFonts w:ascii="Times New Roman" w:hAnsi="Times New Roman"/>
-          <w:sz w:val="24"/>
-        </w:rPr>
-        <w:t xml:space="preserve">: </w:t>
-      </w:r>
-      <w:r>
-        <w:rPr>
-          <w:rFonts w:ascii="Times New Roman" w:hAnsi="Times New Roman"/>
-          <w:sz w:val="24"/>
-        </w:rPr>
-        <w:t>FACULTASE al Departamento Ejecutivo Municipal a aprobar los planos de Mensura y Amansamiento de la parcela ubicada en Av. Presidente Perón y calle P. Fanzolatto de esta ciudad, identificada con el Padrón Nº 775.853, propiedad de la empresa Mediterráneo S.A. e inscripta con la siguiente nomenclatura catastral C: 1, S: n, M: 125, P: 26J</w:t>
-      </w:r>
-      <w:r>
-        <w:rPr>
-          <w:rFonts w:ascii="Times New Roman" w:hAnsi="Times New Roman"/>
-          <w:sz w:val="24"/>
-        </w:rPr>
-        <w:t xml:space="preserve"> </w:t>
-      </w:r>
-      <w:r>
-        <w:rPr>
-          <w:rFonts w:ascii="Times New Roman" w:hAnsi="Times New Roman"/>
-          <w:sz w:val="24"/>
-        </w:rPr>
-        <w:t xml:space="preserve">                    (</w:t>
-      </w:r>
-      <w:r>
-        <w:rPr>
-          <w:rFonts w:ascii="Times New Roman" w:hAnsi="Times New Roman"/>
-          <w:sz w:val="24"/>
-        </w:rPr>
-        <w:t>48</w:t>
-      </w:r>
-      <w:r>
-        <w:rPr>
-          <w:rFonts w:ascii="Times New Roman" w:hAnsi="Times New Roman"/>
-          <w:sz w:val="24"/>
-        </w:rPr>
-        <w:t xml:space="preserve">) </w:t>
-      </w:r>
-      <w:r>
-        <w:rPr>
-          <w:rFonts w:ascii="Times New Roman" w:hAnsi="Times New Roman"/>
-          <w:sz w:val="24"/>
-        </w:rPr>
-        <w:t xml:space="preserve"> </w:t>
-      </w:r>
-      <w:r>
-        <w:rPr>
-          <w:rFonts w:ascii="Times New Roman" w:hAnsi="Times New Roman"/>
-          <w:sz w:val="24"/>
-        </w:rPr>
-        <w:t>C, M/O: 7.713 bis/ 12.057.</w:t>
+        <w:t>Que este asentamiento de 210 viviendas propiciara el desarrollo de nuestro municipio;</w:t>
       </w:r>
     </w:p>
     <w:p>
       <w:pPr>
-        <w:spacing w:line="240" w:lineRule="auto"/>
+        <w:keepNext/>
+        <w:spacing w:before="360" w:after="360" w:line="240" w:lineRule="auto"/>
+        <w:ind w:left="1984" w:right="1984"/>
+        <w:jc w:val="center"/>
         <w:rPr>
           <w:rFonts w:ascii="Times New Roman" w:hAnsi="Times New Roman"/>
           <w:sz w:val="24"/>
@@ -286,56 +261,24 @@
       <w:r>
         <w:rPr>
           <w:rFonts w:ascii="Times New Roman" w:hAnsi="Times New Roman"/>
-          <w:sz w:val="24"/>
-        </w:rPr>
-        <w:t>ARTICULO SEGUNDO</w:t>
-      </w:r>
-      <w:r>
-        <w:rPr>
-          <w:rFonts w:ascii="Times New Roman" w:hAnsi="Times New Roman"/>
-          <w:sz w:val="24"/>
-        </w:rPr>
-        <w:t xml:space="preserve">: </w:t>
-      </w:r>
-      <w:r>
-        <w:rPr>
-          <w:rFonts w:ascii="Times New Roman" w:hAnsi="Times New Roman"/>
-          <w:sz w:val="24"/>
-        </w:rPr>
-        <w:t xml:space="preserve">ACEPTASE la donación ofrecida por la empresa </w:t>
-      </w:r>
-      <w:r>
-        <w:rPr>
-          <w:rFonts w:ascii="Times New Roman" w:hAnsi="Times New Roman"/>
-          <w:sz w:val="24"/>
-        </w:rPr>
-        <w:t>Mediterráneo</w:t>
-      </w:r>
-      <w:r>
-        <w:rPr>
-          <w:rFonts w:ascii="Times New Roman" w:hAnsi="Times New Roman"/>
-          <w:sz w:val="24"/>
-        </w:rPr>
-        <w:t xml:space="preserve"> </w:t>
-      </w:r>
-      <w:r>
-        <w:rPr>
-          <w:rFonts w:ascii="Times New Roman" w:hAnsi="Times New Roman"/>
-          <w:sz w:val="24"/>
-        </w:rPr>
-        <w:t>S.A. propietaria</w:t>
-      </w:r>
-      <w:r>
-        <w:rPr>
-          <w:rFonts w:ascii="Times New Roman" w:hAnsi="Times New Roman"/>
-          <w:sz w:val="24"/>
-        </w:rPr>
-        <w:t xml:space="preserve"> del terreno ubicado en Av. Presidente Perón y calle P. Fanzolatto Padrón Nº 775.858, de los siguientes espacios:</w:t>
+          <w:b/>
+          <w:sz w:val="24"/>
+        </w:rPr>
+        <w:t>EL CONCEJO DELIBERANTE SANCIONA CON FUERZA DE ORDENANZA</w:t>
+      </w:r>
+      <w:r>
+        <w:rPr>
+          <w:rFonts w:ascii="Times New Roman" w:hAnsi="Times New Roman"/>
+          <w:sz w:val="24"/>
+        </w:rPr>
+        <w:t>:</w:t>
       </w:r>
     </w:p>
     <w:p>
       <w:pPr>
-        <w:spacing w:line="240" w:lineRule="auto"/>
+        <w:keepNext/>
+        <w:spacing w:after="120" w:line="240" w:lineRule="auto"/>
+        <w:jc w:val="left"/>
         <w:rPr>
           <w:rFonts w:ascii="Times New Roman" w:hAnsi="Times New Roman"/>
           <w:sz w:val="24"/>
@@ -345,27 +288,94 @@
         <w:rPr>
           <w:rFonts w:ascii="Times New Roman" w:hAnsi="Times New Roman"/>
           <w:sz w:val="24"/>
-        </w:rPr>
-        <w:t xml:space="preserve">-En carácter de calles, pasajes y ochavas, según plano de Mensura y </w:t>
-      </w:r>
-      <w:r>
-        <w:rPr>
-          <w:rFonts w:ascii="Times New Roman" w:hAnsi="Times New Roman"/>
-          <w:sz w:val="24"/>
-        </w:rPr>
-        <w:t>Amansamiento</w:t>
-      </w:r>
-      <w:r>
-        <w:rPr>
-          <w:rFonts w:ascii="Times New Roman" w:hAnsi="Times New Roman"/>
-          <w:sz w:val="24"/>
-        </w:rPr>
-        <w:t>: Superficie donada: 41.018,8166 m2.</w:t>
+          <w:u w:val="single"/>
+        </w:rPr>
+        <w:t>ARTICULO PRIMERO</w:t>
+      </w:r>
+      <w:r>
+        <w:rPr>
+          <w:rFonts w:ascii="Times New Roman" w:hAnsi="Times New Roman"/>
+          <w:sz w:val="24"/>
+          <w:u w:val="single"/>
+        </w:rPr>
+        <w:t>:</w:t>
+      </w:r>
+      <w:r>
+        <w:rPr>
+          <w:rFonts w:ascii="Times New Roman" w:hAnsi="Times New Roman"/>
+          <w:sz w:val="24"/>
+        </w:rPr>
+        <w:t xml:space="preserve"> </w:t>
+      </w:r>
+      <w:r>
+        <w:rPr>
+          <w:rFonts w:ascii="Times New Roman" w:hAnsi="Times New Roman"/>
+          <w:sz w:val="24"/>
+        </w:rPr>
+        <w:t>FACULTASE al Departamento Ejecutivo Municipal a aprobar los planos de Mensura y Amansamiento de la parcela ubicada en Av. Presidente Perón y calle P. Fanzolatto de esta ciudad, identificada con el Padrón N</w:t>
+      </w:r>
+      <w:r>
+        <w:rPr>
+          <w:rFonts w:ascii="Times New Roman" w:hAnsi="Times New Roman"/>
+          <w:sz w:val="24"/>
+        </w:rPr>
+        <w:t xml:space="preserve">º </w:t>
+      </w:r>
+      <w:r>
+        <w:rPr>
+          <w:rFonts w:ascii="Times New Roman" w:hAnsi="Times New Roman"/>
+          <w:sz w:val="24"/>
+        </w:rPr>
+        <w:t>775.853, propiedad de la empresa Mediterráneo S.A. e inscripta con la siguiente nomenclatura catastral C: 1, S: n, M: 125, P: 26J</w:t>
+      </w:r>
+      <w:r>
+        <w:rPr>
+          <w:rFonts w:ascii="Times New Roman" w:hAnsi="Times New Roman"/>
+          <w:sz w:val="24"/>
+        </w:rPr>
+        <w:t xml:space="preserve"> </w:t>
+      </w:r>
+      <w:r>
+        <w:rPr>
+          <w:rFonts w:ascii="Times New Roman" w:hAnsi="Times New Roman"/>
+          <w:sz w:val="24"/>
+        </w:rPr>
+        <w:t xml:space="preserve"> (</w:t>
+      </w:r>
+      <w:r>
+        <w:rPr>
+          <w:rFonts w:ascii="Times New Roman" w:hAnsi="Times New Roman"/>
+          <w:sz w:val="24"/>
+        </w:rPr>
+        <w:t>48</w:t>
+      </w:r>
+      <w:r>
+        <w:rPr>
+          <w:rFonts w:ascii="Times New Roman" w:hAnsi="Times New Roman"/>
+          <w:sz w:val="24"/>
+        </w:rPr>
+        <w:t xml:space="preserve">) </w:t>
+      </w:r>
+      <w:r>
+        <w:rPr>
+          <w:rFonts w:ascii="Times New Roman" w:hAnsi="Times New Roman"/>
+          <w:sz w:val="24"/>
+        </w:rPr>
+        <w:t xml:space="preserve"> </w:t>
+      </w:r>
+      <w:r>
+        <w:rPr>
+          <w:rFonts w:ascii="Times New Roman" w:hAnsi="Times New Roman"/>
+          <w:sz w:val="24"/>
+        </w:rPr>
+        <w:t>C, M/O: 7.713 bis/ 12.057.</w:t>
       </w:r>
     </w:p>
     <w:p>
       <w:pPr>
-        <w:spacing w:line="240" w:lineRule="auto"/>
+        <w:keepNext/>
+        <w:spacing w:after="120" w:line="240" w:lineRule="auto"/>
+        <w:jc w:val="left"/>
         <w:rPr>
           <w:rFonts w:ascii="Times New Roman" w:hAnsi="Times New Roman"/>
           <w:sz w:val="24"/>
@@ -375,13 +385,80 @@
         <w:rPr>
           <w:rFonts w:ascii="Times New Roman" w:hAnsi="Times New Roman"/>
           <w:sz w:val="24"/>
-        </w:rPr>
-        <w:t>- En carácter de espacios verdes, según plano de Mensura y Amansamiento: Superficie donada: 10.811,5816 m2.</w:t>
+          <w:u w:val="single"/>
+        </w:rPr>
+        <w:t>ARTICULO SEGUNDO</w:t>
+      </w:r>
+      <w:r>
+        <w:rPr>
+          <w:rFonts w:ascii="Times New Roman" w:hAnsi="Times New Roman"/>
+          <w:sz w:val="24"/>
+          <w:u w:val="single"/>
+        </w:rPr>
+        <w:t>:</w:t>
+      </w:r>
+      <w:r>
+        <w:rPr>
+          <w:rFonts w:ascii="Times New Roman" w:hAnsi="Times New Roman"/>
+          <w:sz w:val="24"/>
+        </w:rPr>
+        <w:t xml:space="preserve"> </w:t>
+      </w:r>
+      <w:r>
+        <w:rPr>
+          <w:rFonts w:ascii="Times New Roman" w:hAnsi="Times New Roman"/>
+          <w:sz w:val="24"/>
+        </w:rPr>
+        <w:t xml:space="preserve">ACEPTASE la donación ofrecida por la empresa </w:t>
+      </w:r>
+      <w:r>
+        <w:rPr>
+          <w:rFonts w:ascii="Times New Roman" w:hAnsi="Times New Roman"/>
+          <w:sz w:val="24"/>
+        </w:rPr>
+        <w:t>Mediterráneo</w:t>
+      </w:r>
+      <w:r>
+        <w:rPr>
+          <w:rFonts w:ascii="Times New Roman" w:hAnsi="Times New Roman"/>
+          <w:sz w:val="24"/>
+        </w:rPr>
+        <w:t xml:space="preserve"> </w:t>
+      </w:r>
+      <w:r>
+        <w:rPr>
+          <w:rFonts w:ascii="Times New Roman" w:hAnsi="Times New Roman"/>
+          <w:sz w:val="24"/>
+        </w:rPr>
+        <w:t>S.A. propietaria</w:t>
+      </w:r>
+      <w:r>
+        <w:rPr>
+          <w:rFonts w:ascii="Times New Roman" w:hAnsi="Times New Roman"/>
+          <w:sz w:val="24"/>
+        </w:rPr>
+        <w:t xml:space="preserve"> del terreno ubicado en Av. Presidente Perón y calle P. Fanzolatto Padrón N</w:t>
+      </w:r>
+      <w:r>
+        <w:rPr>
+          <w:rFonts w:ascii="Times New Roman" w:hAnsi="Times New Roman"/>
+          <w:sz w:val="24"/>
+        </w:rPr>
+        <w:t xml:space="preserve">º </w:t>
+      </w:r>
+      <w:r>
+        <w:rPr>
+          <w:rFonts w:ascii="Times New Roman" w:hAnsi="Times New Roman"/>
+          <w:sz w:val="24"/>
+        </w:rPr>
+        <w:t>775.858, de los siguientes espacios:</w:t>
       </w:r>
     </w:p>
     <w:p>
       <w:pPr>
-        <w:spacing w:line="240" w:lineRule="auto"/>
+        <w:keepNext/>
+        <w:spacing w:after="120" w:line="240" w:lineRule="auto"/>
+        <w:jc w:val="left"/>
         <w:rPr>
           <w:rFonts w:ascii="Times New Roman" w:hAnsi="Times New Roman"/>
           <w:sz w:val="24"/>
@@ -392,26 +469,28 @@
           <w:rFonts w:ascii="Times New Roman" w:hAnsi="Times New Roman"/>
           <w:sz w:val="24"/>
         </w:rPr>
-        <w:t>ARTICULO TERCERO</w:t>
-      </w:r>
-      <w:r>
-        <w:rPr>
-          <w:rFonts w:ascii="Times New Roman" w:hAnsi="Times New Roman"/>
-          <w:sz w:val="24"/>
-        </w:rPr>
-        <w:t xml:space="preserve">: </w:t>
-      </w:r>
-      <w:r>
-        <w:rPr>
-          <w:rFonts w:ascii="Times New Roman" w:hAnsi="Times New Roman"/>
-          <w:sz w:val="24"/>
-        </w:rPr>
-        <w:t>COMUNÍQUESE, CÓPIESE y ARCHÍVESE.</w:t>
+        <w:t xml:space="preserve">-En carácter de calles, pasajes y ochavas, según plano de Mensura y </w:t>
+      </w:r>
+      <w:r>
+        <w:rPr>
+          <w:rFonts w:ascii="Times New Roman" w:hAnsi="Times New Roman"/>
+          <w:sz w:val="24"/>
+        </w:rPr>
+        <w:t>Amansamiento</w:t>
+      </w:r>
+      <w:r>
+        <w:rPr>
+          <w:rFonts w:ascii="Times New Roman" w:hAnsi="Times New Roman"/>
+          <w:sz w:val="24"/>
+        </w:rPr>
+        <w:t>: Superficie donada: 41.018,8166 m2.</w:t>
       </w:r>
     </w:p>
     <w:p>
       <w:pPr>
-        <w:spacing w:line="240" w:lineRule="auto"/>
+        <w:keepNext/>
+        <w:spacing w:after="120" w:line="240" w:lineRule="auto"/>
+        <w:jc w:val="left"/>
         <w:rPr>
           <w:rFonts w:ascii="Times New Roman" w:hAnsi="Times New Roman"/>
           <w:sz w:val="24"/>
@@ -422,13 +501,14 @@
           <w:rFonts w:ascii="Times New Roman" w:hAnsi="Times New Roman"/>
           <w:sz w:val="24"/>
         </w:rPr>
-        <w:t>ORDENANZA nº: 947</w:t>
+        <w:t>- En carácter de espacios verdes, según plano de Mensura y Amansamiento: Superficie donada: 10.811,5816 m2.</w:t>
       </w:r>
     </w:p>
     <w:p>
       <w:pPr>
-        <w:spacing w:line="240" w:lineRule="auto"/>
-        <w:jc w:val="center"/>
+        <w:keepNext/>
+        <w:spacing w:after="120" w:line="240" w:lineRule="auto"/>
+        <w:jc w:val="left"/>
         <w:rPr>
           <w:rFonts w:ascii="Times New Roman" w:hAnsi="Times New Roman"/>
           <w:sz w:val="24"/>
@@ -438,13 +518,88 @@
         <w:rPr>
           <w:rFonts w:ascii="Times New Roman" w:hAnsi="Times New Roman"/>
           <w:sz w:val="24"/>
-        </w:rPr>
-        <w:t>ANEXO I</w:t>
+          <w:u w:val="single"/>
+        </w:rPr>
+        <w:t>ARTICULO TERCERO</w:t>
+      </w:r>
+      <w:r>
+        <w:rPr>
+          <w:rFonts w:ascii="Times New Roman" w:hAnsi="Times New Roman"/>
+          <w:sz w:val="24"/>
+          <w:u w:val="single"/>
+        </w:rPr>
+        <w:t>:</w:t>
+      </w:r>
+      <w:r>
+        <w:rPr>
+          <w:rFonts w:ascii="Times New Roman" w:hAnsi="Times New Roman"/>
+          <w:sz w:val="24"/>
+        </w:rPr>
+        <w:t xml:space="preserve"> </w:t>
+      </w:r>
+      <w:r>
+        <w:rPr>
+          <w:rFonts w:ascii="Times New Roman" w:hAnsi="Times New Roman"/>
+          <w:sz w:val="24"/>
+        </w:rPr>
+        <w:t>COMUNÍQUESE, CÓPIESE y ARCHÍVESE.</w:t>
       </w:r>
     </w:p>
     <w:p>
       <w:pPr>
-        <w:spacing w:line="240" w:lineRule="auto"/>
+        <w:keepNext/>
+        <w:spacing w:after="120" w:line="240" w:lineRule="auto"/>
+        <w:jc w:val="left"/>
+        <w:rPr>
+          <w:rFonts w:ascii="Times New Roman" w:hAnsi="Times New Roman"/>
+          <w:sz w:val="24"/>
+        </w:rPr>
+      </w:pPr>
+      <w:r>
+        <w:rPr>
+          <w:rFonts w:ascii="Times New Roman" w:hAnsi="Times New Roman"/>
+          <w:sz w:val="24"/>
+        </w:rPr>
+        <w:t>ORDENANZA n</w:t>
+      </w:r>
+      <w:r>
+        <w:rPr>
+          <w:rFonts w:ascii="Times New Roman" w:hAnsi="Times New Roman"/>
+          <w:sz w:val="24"/>
+        </w:rPr>
+        <w:t xml:space="preserve">º </w:t>
+      </w:r>
+      <w:r>
+        <w:rPr>
+          <w:rFonts w:ascii="Times New Roman" w:hAnsi="Times New Roman"/>
+          <w:sz w:val="24"/>
+        </w:rPr>
+        <w:t>: 947</w:t>
+      </w:r>
+    </w:p>
+    <w:p>
+      <w:pPr>
+        <w:keepNext/>
+        <w:spacing w:after="120" w:line="240" w:lineRule="auto"/>
+        <w:jc w:val="left"/>
+        <w:rPr>
+          <w:rFonts w:ascii="Times New Roman" w:hAnsi="Times New Roman"/>
+          <w:sz w:val="24"/>
+        </w:rPr>
+      </w:pPr>
+      <w:r>
+        <w:rPr>
+          <w:rFonts w:ascii="Times New Roman" w:hAnsi="Times New Roman"/>
+          <w:sz w:val="24"/>
+        </w:rPr>
+        <w:t>ANEXO I</w:t>
+      </w:r>
+    </w:p>
+    <w:p>
+      <w:pPr>
+        <w:keepNext/>
+        <w:spacing w:after="120" w:line="240" w:lineRule="auto"/>
+        <w:jc w:val="left"/>
         <w:rPr>
           <w:rFonts w:ascii="Times New Roman" w:hAnsi="Times New Roman"/>
           <w:sz w:val="24"/>
@@ -462,15 +617,15 @@
         <w:tblLook w:val="04A0"/>
       </w:tblPr>
       <w:tblGrid>
-        <w:gridCol w:w="553"/>
-        <w:gridCol w:w="1178"/>
-        <w:gridCol w:w="1162"/>
-        <w:gridCol w:w="552"/>
-        <w:gridCol w:w="1177"/>
-        <w:gridCol w:w="1162"/>
-        <w:gridCol w:w="521"/>
-        <w:gridCol w:w="1177"/>
-        <w:gridCol w:w="1162"/>
+        <w:gridCol w:w="847"/>
+        <w:gridCol w:w="800"/>
+        <w:gridCol w:w="800"/>
+        <w:gridCol w:w="847"/>
+        <w:gridCol w:w="800"/>
+        <w:gridCol w:w="800"/>
+        <w:gridCol w:w="793"/>
+        <w:gridCol w:w="800"/>
+        <w:gridCol w:w="800"/>
       </w:tblGrid>
       <w:tr>
         <w:trPr>
@@ -493,8 +648,9 @@
           </w:tcPr>
           <w:p>
             <w:pPr>
-              <w:spacing w:line="240" w:lineRule="auto"/>
-              <w:jc w:val="center"/>
+              <w:keepNext/>
+              <w:spacing w:after="120" w:line="240" w:lineRule="auto"/>
+              <w:jc w:val="left"/>
               <w:rPr>
                 <w:rFonts w:ascii="Times New Roman" w:eastAsia="Times New Roman" w:hAnsi="Times New Roman"/>
                 <w:sz w:val="24"/>
@@ -528,8 +684,9 @@
           </w:tcPr>
           <w:p>
             <w:pPr>
-              <w:spacing w:line="240" w:lineRule="auto"/>
-              <w:jc w:val="center"/>
+              <w:keepNext/>
+              <w:spacing w:after="120" w:line="240" w:lineRule="auto"/>
+              <w:jc w:val="left"/>
               <w:rPr>
                 <w:rFonts w:ascii="Times New Roman" w:eastAsia="Times New Roman" w:hAnsi="Times New Roman"/>
                 <w:sz w:val="24"/>
@@ -563,8 +720,9 @@
           </w:tcPr>
           <w:p>
             <w:pPr>
-              <w:spacing w:line="240" w:lineRule="auto"/>
-              <w:jc w:val="center"/>
+              <w:keepNext/>
+              <w:spacing w:after="120" w:line="240" w:lineRule="auto"/>
+              <w:jc w:val="left"/>
               <w:rPr>
                 <w:rFonts w:ascii="Times New Roman" w:eastAsia="Times New Roman" w:hAnsi="Times New Roman"/>
                 <w:sz w:val="24"/>
@@ -602,7 +760,8 @@
           </w:tcPr>
           <w:p>
             <w:pPr>
-              <w:spacing w:line="240" w:lineRule="auto"/>
+              <w:keepNext/>
+              <w:spacing w:after="120" w:line="240" w:lineRule="auto"/>
               <w:jc w:val="left"/>
               <w:rPr>
                 <w:rFonts w:ascii="Times New Roman" w:eastAsia="Times New Roman" w:hAnsi="Times New Roman"/>
@@ -638,8 +797,9 @@
           </w:tcPr>
           <w:p>
             <w:pPr>
-              <w:spacing w:line="240" w:lineRule="auto"/>
-              <w:jc w:val="center"/>
+              <w:keepNext/>
+              <w:spacing w:after="120" w:line="240" w:lineRule="auto"/>
+              <w:jc w:val="left"/>
               <w:rPr>
                 <w:rFonts w:ascii="Times New Roman" w:eastAsia="Times New Roman" w:hAnsi="Times New Roman"/>
                 <w:sz w:val="24"/>
@@ -672,7 +832,8 @@
           </w:tcPr>
           <w:p>
             <w:pPr>
-              <w:spacing w:line="240" w:lineRule="auto"/>
+              <w:keepNext/>
+              <w:spacing w:after="120" w:line="240" w:lineRule="auto"/>
               <w:jc w:val="left"/>
               <w:rPr>
                 <w:rFonts w:ascii="Times New Roman" w:eastAsia="Times New Roman" w:hAnsi="Times New Roman"/>
@@ -707,8 +868,9 @@
           </w:tcPr>
           <w:p>
             <w:pPr>
-              <w:spacing w:line="240" w:lineRule="auto"/>
-              <w:jc w:val="center"/>
+              <w:keepNext/>
+              <w:spacing w:after="120" w:line="240" w:lineRule="auto"/>
+              <w:jc w:val="left"/>
               <w:rPr>
                 <w:rFonts w:ascii="Times New Roman" w:eastAsia="Times New Roman" w:hAnsi="Times New Roman"/>
                 <w:sz w:val="24"/>
@@ -741,7 +903,8 @@
           </w:tcPr>
           <w:p>
             <w:pPr>
-              <w:spacing w:line="240" w:lineRule="auto"/>
+              <w:keepNext/>
+              <w:spacing w:after="120" w:line="240" w:lineRule="auto"/>
               <w:jc w:val="left"/>
               <w:rPr>
                 <w:rFonts w:ascii="Times New Roman" w:eastAsia="Times New Roman" w:hAnsi="Times New Roman"/>
@@ -776,8 +939,9 @@
           </w:tcPr>
           <w:p>
             <w:pPr>
-              <w:spacing w:line="240" w:lineRule="auto"/>
-              <w:jc w:val="center"/>
+              <w:keepNext/>
+              <w:spacing w:after="120" w:line="240" w:lineRule="auto"/>
+              <w:jc w:val="left"/>
               <w:rPr>
                 <w:rFonts w:ascii="Times New Roman" w:eastAsia="Times New Roman" w:hAnsi="Times New Roman"/>
                 <w:sz w:val="24"/>
@@ -815,7 +979,8 @@
           </w:tcPr>
           <w:p>
             <w:pPr>
-              <w:spacing w:line="240" w:lineRule="auto"/>
+              <w:keepNext/>
+              <w:spacing w:after="120" w:line="240" w:lineRule="auto"/>
               <w:jc w:val="left"/>
               <w:rPr>
                 <w:rFonts w:ascii="Times New Roman" w:eastAsia="Times New Roman" w:hAnsi="Times New Roman"/>
@@ -841,7 +1006,8 @@
           </w:tcPr>
           <w:p>
             <w:pPr>
-              <w:spacing w:line="240" w:lineRule="auto"/>
+              <w:keepNext/>
+              <w:spacing w:after="120" w:line="240" w:lineRule="auto"/>
               <w:jc w:val="left"/>
               <w:rPr>
                 <w:rFonts w:ascii="Times New Roman" w:eastAsia="Times New Roman" w:hAnsi="Times New Roman"/>
@@ -871,7 +1037,7 @@
                 <w:sz w:val="24"/>
                 <w:lang w:eastAsia="es-AR"/>
               </w:rPr>
-              <w:t xml:space="preserve">                    (</w:t>
+              <w:t xml:space="preserve"> (</w:t>
             </w:r>
             <w:r>
               <w:rPr>
@@ -915,7 +1081,8 @@
           </w:tcPr>
           <w:p>
             <w:pPr>
-              <w:spacing w:line="240" w:lineRule="auto"/>
+              <w:keepNext/>
+              <w:spacing w:after="120" w:line="240" w:lineRule="auto"/>
               <w:jc w:val="left"/>
               <w:rPr>
                 <w:rFonts w:ascii="Times New Roman" w:eastAsia="Times New Roman" w:hAnsi="Times New Roman"/>
@@ -945,7 +1112,7 @@
                 <w:sz w:val="24"/>
                 <w:lang w:eastAsia="es-AR"/>
               </w:rPr>
-              <w:t xml:space="preserve">                    (</w:t>
+              <w:t xml:space="preserve"> (</w:t>
             </w:r>
             <w:r>
               <w:rPr>
@@ -989,7 +1156,8 @@
           </w:tcPr>
           <w:p>
             <w:pPr>
-              <w:spacing w:line="240" w:lineRule="auto"/>
+              <w:keepNext/>
+              <w:spacing w:after="120" w:line="240" w:lineRule="auto"/>
               <w:jc w:val="left"/>
               <w:rPr>
                 <w:rFonts w:ascii="Times New Roman" w:eastAsia="Times New Roman" w:hAnsi="Times New Roman"/>
@@ -1015,7 +1183,8 @@
           </w:tcPr>
           <w:p>
             <w:pPr>
-              <w:spacing w:line="240" w:lineRule="auto"/>
+              <w:keepNext/>
+              <w:spacing w:after="120" w:line="240" w:lineRule="auto"/>
               <w:jc w:val="left"/>
               <w:rPr>
                 <w:rFonts w:ascii="Times New Roman" w:eastAsia="Times New Roman" w:hAnsi="Times New Roman"/>
@@ -1045,7 +1214,7 @@
                 <w:sz w:val="24"/>
                 <w:lang w:eastAsia="es-AR"/>
               </w:rPr>
-              <w:t xml:space="preserve">                    (</w:t>
+              <w:t xml:space="preserve"> (</w:t>
             </w:r>
             <w:r>
               <w:rPr>
@@ -1089,7 +1258,8 @@
           </w:tcPr>
           <w:p>
             <w:pPr>
-              <w:spacing w:line="240" w:lineRule="auto"/>
+              <w:keepNext/>
+              <w:spacing w:after="120" w:line="240" w:lineRule="auto"/>
               <w:jc w:val="left"/>
               <w:rPr>
                 <w:rFonts w:ascii="Times New Roman" w:eastAsia="Times New Roman" w:hAnsi="Times New Roman"/>
@@ -1119,7 +1289,7 @@
                 <w:sz w:val="24"/>
                 <w:lang w:eastAsia="es-AR"/>
               </w:rPr>
-              <w:t xml:space="preserve">                    (</w:t>
+              <w:t xml:space="preserve"> (</w:t>
             </w:r>
             <w:r>
               <w:rPr>
@@ -1163,7 +1333,8 @@
           </w:tcPr>
           <w:p>
             <w:pPr>
-              <w:spacing w:line="240" w:lineRule="auto"/>
+              <w:keepNext/>
+              <w:spacing w:after="120" w:line="240" w:lineRule="auto"/>
               <w:jc w:val="left"/>
               <w:rPr>
                 <w:rFonts w:ascii="Times New Roman" w:eastAsia="Times New Roman" w:hAnsi="Times New Roman"/>
@@ -1189,7 +1360,8 @@
           </w:tcPr>
           <w:p>
             <w:pPr>
-              <w:spacing w:line="240" w:lineRule="auto"/>
+              <w:keepNext/>
+              <w:spacing w:after="120" w:line="240" w:lineRule="auto"/>
               <w:jc w:val="left"/>
               <w:rPr>
                 <w:rFonts w:ascii="Times New Roman" w:eastAsia="Times New Roman" w:hAnsi="Times New Roman"/>
@@ -1219,7 +1391,7 @@
                 <w:sz w:val="24"/>
                 <w:lang w:eastAsia="es-AR"/>
               </w:rPr>
-              <w:t xml:space="preserve">                    (</w:t>
+              <w:t xml:space="preserve"> (</w:t>
             </w:r>
             <w:r>
               <w:rPr>
@@ -1263,7 +1435,8 @@
           </w:tcPr>
           <w:p>
             <w:pPr>
-              <w:spacing w:line="240" w:lineRule="auto"/>
+              <w:keepNext/>
+              <w:spacing w:after="120" w:line="240" w:lineRule="auto"/>
               <w:jc w:val="left"/>
               <w:rPr>
                 <w:rFonts w:ascii="Times New Roman" w:eastAsia="Times New Roman" w:hAnsi="Times New Roman"/>
@@ -1293,7 +1466,7 @@
                 <w:sz w:val="24"/>
                 <w:lang w:eastAsia="es-AR"/>
               </w:rPr>
-              <w:t xml:space="preserve">                    (</w:t>
+              <w:t xml:space="preserve"> (</w:t>
             </w:r>
             <w:r>
               <w:rPr>
@@ -1342,8 +1515,9 @@
           </w:tcPr>
           <w:p>
             <w:pPr>
-              <w:spacing w:line="240" w:lineRule="auto"/>
-              <w:jc w:val="right"/>
+              <w:keepNext/>
+              <w:spacing w:after="120" w:line="240" w:lineRule="auto"/>
+              <w:jc w:val="left"/>
               <w:rPr>
                 <w:rFonts w:ascii="Times New Roman" w:eastAsia="Times New Roman" w:hAnsi="Times New Roman"/>
                 <w:sz w:val="24"/>
@@ -1376,8 +1550,9 @@
           </w:tcPr>
           <w:p>
             <w:pPr>
-              <w:spacing w:line="240" w:lineRule="auto"/>
-              <w:jc w:val="right"/>
+              <w:keepNext/>
+              <w:spacing w:after="120" w:line="240" w:lineRule="auto"/>
+              <w:jc w:val="left"/>
               <w:rPr>
                 <w:rFonts w:ascii="Times New Roman" w:eastAsia="Times New Roman" w:hAnsi="Times New Roman"/>
                 <w:sz w:val="24"/>
@@ -1410,8 +1585,9 @@
           </w:tcPr>
           <w:p>
             <w:pPr>
-              <w:spacing w:line="240" w:lineRule="auto"/>
-              <w:jc w:val="right"/>
+              <w:keepNext/>
+              <w:spacing w:after="120" w:line="240" w:lineRule="auto"/>
+              <w:jc w:val="left"/>
               <w:rPr>
                 <w:rFonts w:ascii="Times New Roman" w:eastAsia="Times New Roman" w:hAnsi="Times New Roman"/>
                 <w:sz w:val="24"/>
@@ -1444,8 +1620,9 @@
           </w:tcPr>
           <w:p>
             <w:pPr>
-              <w:spacing w:line="240" w:lineRule="auto"/>
-              <w:jc w:val="right"/>
+              <w:keepNext/>
+              <w:spacing w:after="120" w:line="240" w:lineRule="auto"/>
+              <w:jc w:val="left"/>
               <w:rPr>
                 <w:rFonts w:ascii="Times New Roman" w:eastAsia="Times New Roman" w:hAnsi="Times New Roman"/>
                 <w:sz w:val="24"/>
@@ -1478,8 +1655,9 @@
           </w:tcPr>
           <w:p>
             <w:pPr>
-              <w:spacing w:line="240" w:lineRule="auto"/>
-              <w:jc w:val="right"/>
+              <w:keepNext/>
+              <w:spacing w:after="120" w:line="240" w:lineRule="auto"/>
+              <w:jc w:val="left"/>
               <w:rPr>
                 <w:rFonts w:ascii="Times New Roman" w:eastAsia="Times New Roman" w:hAnsi="Times New Roman"/>
                 <w:sz w:val="24"/>
@@ -1512,8 +1690,9 @@
           </w:tcPr>
           <w:p>
             <w:pPr>
-              <w:spacing w:line="240" w:lineRule="auto"/>
-              <w:jc w:val="right"/>
+              <w:keepNext/>
+              <w:spacing w:after="120" w:line="240" w:lineRule="auto"/>
+              <w:jc w:val="left"/>
               <w:rPr>
                 <w:rFonts w:ascii="Times New Roman" w:eastAsia="Times New Roman" w:hAnsi="Times New Roman"/>
                 <w:sz w:val="24"/>
@@ -1546,8 +1725,9 @@
           </w:tcPr>
           <w:p>
             <w:pPr>
-              <w:spacing w:line="240" w:lineRule="auto"/>
-              <w:jc w:val="right"/>
+              <w:keepNext/>
+              <w:spacing w:after="120" w:line="240" w:lineRule="auto"/>
+              <w:jc w:val="left"/>
               <w:rPr>
                 <w:rFonts w:ascii="Times New Roman" w:eastAsia="Times New Roman" w:hAnsi="Times New Roman"/>
                 <w:sz w:val="24"/>
@@ -1580,8 +1760,9 @@
           </w:tcPr>
           <w:p>
             <w:pPr>
-              <w:spacing w:line="240" w:lineRule="auto"/>
-              <w:jc w:val="right"/>
+              <w:keepNext/>
+              <w:spacing w:after="120" w:line="240" w:lineRule="auto"/>
+              <w:jc w:val="left"/>
               <w:rPr>
                 <w:rFonts w:ascii="Times New Roman" w:eastAsia="Times New Roman" w:hAnsi="Times New Roman"/>
                 <w:sz w:val="24"/>
@@ -1614,8 +1795,9 @@
           </w:tcPr>
           <w:p>
             <w:pPr>
-              <w:spacing w:line="240" w:lineRule="auto"/>
-              <w:jc w:val="right"/>
+              <w:keepNext/>
+              <w:spacing w:after="120" w:line="240" w:lineRule="auto"/>
+              <w:jc w:val="left"/>
               <w:rPr>
                 <w:rFonts w:ascii="Times New Roman" w:eastAsia="Times New Roman" w:hAnsi="Times New Roman"/>
                 <w:sz w:val="24"/>
@@ -1653,8 +1835,9 @@
           </w:tcPr>
           <w:p>
             <w:pPr>
-              <w:spacing w:line="240" w:lineRule="auto"/>
-              <w:jc w:val="right"/>
+              <w:keepNext/>
+              <w:spacing w:after="120" w:line="240" w:lineRule="auto"/>
+              <w:jc w:val="left"/>
               <w:rPr>
                 <w:rFonts w:ascii="Times New Roman" w:eastAsia="Times New Roman" w:hAnsi="Times New Roman"/>
                 <w:sz w:val="24"/>
@@ -1687,8 +1870,9 @@
           </w:tcPr>
           <w:p>
             <w:pPr>
-              <w:spacing w:line="240" w:lineRule="auto"/>
-              <w:jc w:val="right"/>
+              <w:keepNext/>
+              <w:spacing w:after="120" w:line="240" w:lineRule="auto"/>
+              <w:jc w:val="left"/>
               <w:rPr>
                 <w:rFonts w:ascii="Times New Roman" w:eastAsia="Times New Roman" w:hAnsi="Times New Roman"/>
                 <w:sz w:val="24"/>
@@ -1721,8 +1905,9 @@
           </w:tcPr>
           <w:p>
             <w:pPr>
-              <w:spacing w:line="240" w:lineRule="auto"/>
-              <w:jc w:val="right"/>
+              <w:keepNext/>
+              <w:spacing w:after="120" w:line="240" w:lineRule="auto"/>
+              <w:jc w:val="left"/>
               <w:rPr>
                 <w:rFonts w:ascii="Times New Roman" w:eastAsia="Times New Roman" w:hAnsi="Times New Roman"/>
                 <w:sz w:val="24"/>
@@ -1755,8 +1940,9 @@
           </w:tcPr>
           <w:p>
             <w:pPr>
-              <w:spacing w:line="240" w:lineRule="auto"/>
-              <w:jc w:val="right"/>
+              <w:keepNext/>
+              <w:spacing w:after="120" w:line="240" w:lineRule="auto"/>
+              <w:jc w:val="left"/>
               <w:rPr>
                 <w:rFonts w:ascii="Times New Roman" w:eastAsia="Times New Roman" w:hAnsi="Times New Roman"/>
                 <w:sz w:val="24"/>
@@ -1789,8 +1975,9 @@
           </w:tcPr>
           <w:p>
             <w:pPr>
-              <w:spacing w:line="240" w:lineRule="auto"/>
-              <w:jc w:val="right"/>
+              <w:keepNext/>
+              <w:spacing w:after="120" w:line="240" w:lineRule="auto"/>
+              <w:jc w:val="left"/>
               <w:rPr>
                 <w:rFonts w:ascii="Times New Roman" w:eastAsia="Times New Roman" w:hAnsi="Times New Roman"/>
                 <w:sz w:val="24"/>
@@ -1823,8 +2010,9 @@
           </w:tcPr>
           <w:p>
             <w:pPr>
-              <w:spacing w:line="240" w:lineRule="auto"/>
-              <w:jc w:val="right"/>
+              <w:keepNext/>
+              <w:spacing w:after="120" w:line="240" w:lineRule="auto"/>
+              <w:jc w:val="left"/>
               <w:rPr>
                 <w:rFonts w:ascii="Times New Roman" w:eastAsia="Times New Roman" w:hAnsi="Times New Roman"/>
                 <w:sz w:val="24"/>
@@ -1857,8 +2045,9 @@
           </w:tcPr>
           <w:p>
             <w:pPr>
-              <w:spacing w:line="240" w:lineRule="auto"/>
-              <w:jc w:val="right"/>
+              <w:keepNext/>
+              <w:spacing w:after="120" w:line="240" w:lineRule="auto"/>
+              <w:jc w:val="left"/>
               <w:rPr>
                 <w:rFonts w:ascii="Times New Roman" w:eastAsia="Times New Roman" w:hAnsi="Times New Roman"/>
                 <w:sz w:val="24"/>
@@ -1891,8 +2080,9 @@
           </w:tcPr>
           <w:p>
             <w:pPr>
-              <w:spacing w:line="240" w:lineRule="auto"/>
-              <w:jc w:val="right"/>
+              <w:keepNext/>
+              <w:spacing w:after="120" w:line="240" w:lineRule="auto"/>
+              <w:jc w:val="left"/>
               <w:rPr>
                 <w:rFonts w:ascii="Times New Roman" w:eastAsia="Times New Roman" w:hAnsi="Times New Roman"/>
                 <w:sz w:val="24"/>
@@ -1925,8 +2115,9 @@
           </w:tcPr>
           <w:p>
             <w:pPr>
-              <w:spacing w:line="240" w:lineRule="auto"/>
-              <w:jc w:val="right"/>
+              <w:keepNext/>
+              <w:spacing w:after="120" w:line="240" w:lineRule="auto"/>
+              <w:jc w:val="left"/>
               <w:rPr>
                 <w:rFonts w:ascii="Times New Roman" w:eastAsia="Times New Roman" w:hAnsi="Times New Roman"/>
                 <w:sz w:val="24"/>
@@ -1964,8 +2155,9 @@
           </w:tcPr>
           <w:p>
             <w:pPr>
-              <w:spacing w:line="240" w:lineRule="auto"/>
-              <w:jc w:val="right"/>
+              <w:keepNext/>
+              <w:spacing w:after="120" w:line="240" w:lineRule="auto"/>
+              <w:jc w:val="left"/>
               <w:rPr>
                 <w:rFonts w:ascii="Times New Roman" w:eastAsia="Times New Roman" w:hAnsi="Times New Roman"/>
                 <w:sz w:val="24"/>
@@ -1998,8 +2190,9 @@
           </w:tcPr>
           <w:p>
             <w:pPr>
-              <w:spacing w:line="240" w:lineRule="auto"/>
-              <w:jc w:val="right"/>
+              <w:keepNext/>
+              <w:spacing w:after="120" w:line="240" w:lineRule="auto"/>
+              <w:jc w:val="left"/>
               <w:rPr>
                 <w:rFonts w:ascii="Times New Roman" w:eastAsia="Times New Roman" w:hAnsi="Times New Roman"/>
                 <w:sz w:val="24"/>
@@ -2032,8 +2225,9 @@
           </w:tcPr>
           <w:p>
             <w:pPr>
-              <w:spacing w:line="240" w:lineRule="auto"/>
-              <w:jc w:val="right"/>
+              <w:keepNext/>
+              <w:spacing w:after="120" w:line="240" w:lineRule="auto"/>
+              <w:jc w:val="left"/>
               <w:rPr>
                 <w:rFonts w:ascii="Times New Roman" w:eastAsia="Times New Roman" w:hAnsi="Times New Roman"/>
                 <w:sz w:val="24"/>
@@ -2066,8 +2260,9 @@
           </w:tcPr>
           <w:p>
             <w:pPr>
-              <w:spacing w:line="240" w:lineRule="auto"/>
-              <w:jc w:val="right"/>
+              <w:keepNext/>
+              <w:spacing w:after="120" w:line="240" w:lineRule="auto"/>
+              <w:jc w:val="left"/>
               <w:rPr>
                 <w:rFonts w:ascii="Times New Roman" w:eastAsia="Times New Roman" w:hAnsi="Times New Roman"/>
                 <w:sz w:val="24"/>
@@ -2100,8 +2295,9 @@
           </w:tcPr>
           <w:p>
             <w:pPr>
-              <w:spacing w:line="240" w:lineRule="auto"/>
-              <w:jc w:val="right"/>
+              <w:keepNext/>
+              <w:spacing w:after="120" w:line="240" w:lineRule="auto"/>
+              <w:jc w:val="left"/>
               <w:rPr>
                 <w:rFonts w:ascii="Times New Roman" w:eastAsia="Times New Roman" w:hAnsi="Times New Roman"/>
                 <w:sz w:val="24"/>
@@ -2134,8 +2330,9 @@
           </w:tcPr>
           <w:p>
             <w:pPr>
-              <w:spacing w:line="240" w:lineRule="auto"/>
-              <w:jc w:val="right"/>
+              <w:keepNext/>
+              <w:spacing w:after="120" w:line="240" w:lineRule="auto"/>
+              <w:jc w:val="left"/>
               <w:rPr>
                 <w:rFonts w:ascii="Times New Roman" w:eastAsia="Times New Roman" w:hAnsi="Times New Roman"/>
                 <w:sz w:val="24"/>
@@ -2168,8 +2365,9 @@
           </w:tcPr>
           <w:p>
             <w:pPr>
-              <w:spacing w:line="240" w:lineRule="auto"/>
-              <w:jc w:val="right"/>
+              <w:keepNext/>
+              <w:spacing w:after="120" w:line="240" w:lineRule="auto"/>
+              <w:jc w:val="left"/>
               <w:rPr>
                 <w:rFonts w:ascii="Times New Roman" w:eastAsia="Times New Roman" w:hAnsi="Times New Roman"/>
                 <w:sz w:val="24"/>
@@ -2202,8 +2400,9 @@
           </w:tcPr>
           <w:p>
             <w:pPr>
-              <w:spacing w:line="240" w:lineRule="auto"/>
-              <w:jc w:val="right"/>
+              <w:keepNext/>
+              <w:spacing w:after="120" w:line="240" w:lineRule="auto"/>
+              <w:jc w:val="left"/>
               <w:rPr>
                 <w:rFonts w:ascii="Times New Roman" w:eastAsia="Times New Roman" w:hAnsi="Times New Roman"/>
                 <w:sz w:val="24"/>
@@ -2236,8 +2435,9 @@
           </w:tcPr>
           <w:p>
             <w:pPr>
-              <w:spacing w:line="240" w:lineRule="auto"/>
-              <w:jc w:val="right"/>
+              <w:keepNext/>
+              <w:spacing w:after="120" w:line="240" w:lineRule="auto"/>
+              <w:jc w:val="left"/>
               <w:rPr>
                 <w:rFonts w:ascii="Times New Roman" w:eastAsia="Times New Roman" w:hAnsi="Times New Roman"/>
                 <w:sz w:val="24"/>
@@ -2275,8 +2475,9 @@
           </w:tcPr>
           <w:p>
             <w:pPr>
-              <w:spacing w:line="240" w:lineRule="auto"/>
-              <w:jc w:val="right"/>
+              <w:keepNext/>
+              <w:spacing w:after="120" w:line="240" w:lineRule="auto"/>
+              <w:jc w:val="left"/>
               <w:rPr>
                 <w:rFonts w:ascii="Times New Roman" w:eastAsia="Times New Roman" w:hAnsi="Times New Roman"/>
                 <w:sz w:val="24"/>
@@ -2309,8 +2510,9 @@
           </w:tcPr>
           <w:p>
             <w:pPr>
-              <w:spacing w:line="240" w:lineRule="auto"/>
-              <w:jc w:val="right"/>
+              <w:keepNext/>
+              <w:spacing w:after="120" w:line="240" w:lineRule="auto"/>
+              <w:jc w:val="left"/>
               <w:rPr>
                 <w:rFonts w:ascii="Times New Roman" w:eastAsia="Times New Roman" w:hAnsi="Times New Roman"/>
                 <w:sz w:val="24"/>
@@ -2343,8 +2545,9 @@
           </w:tcPr>
           <w:p>
             <w:pPr>
-              <w:spacing w:line="240" w:lineRule="auto"/>
-              <w:jc w:val="right"/>
+              <w:keepNext/>
+              <w:spacing w:after="120" w:line="240" w:lineRule="auto"/>
+              <w:jc w:val="left"/>
               <w:rPr>
                 <w:rFonts w:ascii="Times New Roman" w:eastAsia="Times New Roman" w:hAnsi="Times New Roman"/>
                 <w:sz w:val="24"/>
@@ -2377,8 +2580,9 @@
           </w:tcPr>
           <w:p>
             <w:pPr>
-              <w:spacing w:line="240" w:lineRule="auto"/>
-              <w:jc w:val="right"/>
+              <w:keepNext/>
+              <w:spacing w:after="120" w:line="240" w:lineRule="auto"/>
+              <w:jc w:val="left"/>
               <w:rPr>
                 <w:rFonts w:ascii="Times New Roman" w:eastAsia="Times New Roman" w:hAnsi="Times New Roman"/>
                 <w:sz w:val="24"/>
@@ -2411,8 +2615,9 @@
           </w:tcPr>
           <w:p>
             <w:pPr>
-              <w:spacing w:line="240" w:lineRule="auto"/>
-              <w:jc w:val="right"/>
+              <w:keepNext/>
+              <w:spacing w:after="120" w:line="240" w:lineRule="auto"/>
+              <w:jc w:val="left"/>
               <w:rPr>
                 <w:rFonts w:ascii="Times New Roman" w:eastAsia="Times New Roman" w:hAnsi="Times New Roman"/>
                 <w:sz w:val="24"/>
@@ -2445,8 +2650,9 @@
           </w:tcPr>
           <w:p>
             <w:pPr>
-              <w:spacing w:line="240" w:lineRule="auto"/>
-              <w:jc w:val="right"/>
+              <w:keepNext/>
+              <w:spacing w:after="120" w:line="240" w:lineRule="auto"/>
+              <w:jc w:val="left"/>
               <w:rPr>
                 <w:rFonts w:ascii="Times New Roman" w:eastAsia="Times New Roman" w:hAnsi="Times New Roman"/>
                 <w:sz w:val="24"/>
@@ -2479,8 +2685,9 @@
           </w:tcPr>
           <w:p>
             <w:pPr>
-              <w:spacing w:line="240" w:lineRule="auto"/>
-              <w:jc w:val="right"/>
+              <w:keepNext/>
+              <w:spacing w:after="120" w:line="240" w:lineRule="auto"/>
+              <w:jc w:val="left"/>
               <w:rPr>
                 <w:rFonts w:ascii="Times New Roman" w:eastAsia="Times New Roman" w:hAnsi="Times New Roman"/>
                 <w:sz w:val="24"/>
@@ -2513,8 +2720,9 @@
           </w:tcPr>
           <w:p>
             <w:pPr>
-              <w:spacing w:line="240" w:lineRule="auto"/>
-              <w:jc w:val="right"/>
+              <w:keepNext/>
+              <w:spacing w:after="120" w:line="240" w:lineRule="auto"/>
+              <w:jc w:val="left"/>
               <w:rPr>
                 <w:rFonts w:ascii="Times New Roman" w:eastAsia="Times New Roman" w:hAnsi="Times New Roman"/>
                 <w:sz w:val="24"/>
@@ -2547,8 +2755,9 @@
           </w:tcPr>
           <w:p>
             <w:pPr>
-              <w:spacing w:line="240" w:lineRule="auto"/>
-              <w:jc w:val="right"/>
+              <w:keepNext/>
+              <w:spacing w:after="120" w:line="240" w:lineRule="auto"/>
+              <w:jc w:val="left"/>
               <w:rPr>
                 <w:rFonts w:ascii="Times New Roman" w:eastAsia="Times New Roman" w:hAnsi="Times New Roman"/>
                 <w:sz w:val="24"/>
@@ -2586,8 +2795,9 @@
           </w:tcPr>
           <w:p>
             <w:pPr>
-              <w:spacing w:line="240" w:lineRule="auto"/>
-              <w:jc w:val="right"/>
+              <w:keepNext/>
+              <w:spacing w:after="120" w:line="240" w:lineRule="auto"/>
+              <w:jc w:val="left"/>
               <w:rPr>
                 <w:rFonts w:ascii="Times New Roman" w:eastAsia="Times New Roman" w:hAnsi="Times New Roman"/>
                 <w:sz w:val="24"/>
@@ -2620,8 +2830,9 @@
           </w:tcPr>
           <w:p>
             <w:pPr>
-              <w:spacing w:line="240" w:lineRule="auto"/>
-              <w:jc w:val="right"/>
+              <w:keepNext/>
+              <w:spacing w:after="120" w:line="240" w:lineRule="auto"/>
+              <w:jc w:val="left"/>
               <w:rPr>
                 <w:rFonts w:ascii="Times New Roman" w:eastAsia="Times New Roman" w:hAnsi="Times New Roman"/>
                 <w:sz w:val="24"/>
@@ -2654,8 +2865,9 @@
           </w:tcPr>
           <w:p>
             <w:pPr>
-              <w:spacing w:line="240" w:lineRule="auto"/>
-              <w:jc w:val="right"/>
+              <w:keepNext/>
+              <w:spacing w:after="120" w:line="240" w:lineRule="auto"/>
+              <w:jc w:val="left"/>
               <w:rPr>
                 <w:rFonts w:ascii="Times New Roman" w:eastAsia="Times New Roman" w:hAnsi="Times New Roman"/>
                 <w:sz w:val="24"/>
@@ -2688,8 +2900,9 @@
           </w:tcPr>
           <w:p>
             <w:pPr>
-              <w:spacing w:line="240" w:lineRule="auto"/>
-              <w:jc w:val="right"/>
+              <w:keepNext/>
+              <w:spacing w:after="120" w:line="240" w:lineRule="auto"/>
+              <w:jc w:val="left"/>
               <w:rPr>
                 <w:rFonts w:ascii="Times New Roman" w:eastAsia="Times New Roman" w:hAnsi="Times New Roman"/>
                 <w:sz w:val="24"/>
@@ -2722,7 +2935,8 @@
           </w:tcPr>
           <w:p>
             <w:pPr>
-              <w:spacing w:line="240" w:lineRule="auto"/>
+              <w:keepNext/>
+              <w:spacing w:after="120" w:line="240" w:lineRule="auto"/>
               <w:jc w:val="left"/>
               <w:rPr>
                 <w:rFonts w:ascii="Times New Roman" w:eastAsia="Times New Roman" w:hAnsi="Times New Roman"/>
@@ -2756,7 +2970,8 @@
           </w:tcPr>
           <w:p>
             <w:pPr>
-              <w:spacing w:line="240" w:lineRule="auto"/>
+              <w:keepNext/>
+              <w:spacing w:after="120" w:line="240" w:lineRule="auto"/>
               <w:jc w:val="left"/>
               <w:rPr>
                 <w:rFonts w:ascii="Times New Roman" w:eastAsia="Times New Roman" w:hAnsi="Times New Roman"/>
@@ -2790,8 +3005,9 @@
           </w:tcPr>
           <w:p>
             <w:pPr>
-              <w:spacing w:line="240" w:lineRule="auto"/>
-              <w:jc w:val="right"/>
+              <w:keepNext/>
+              <w:spacing w:after="120" w:line="240" w:lineRule="auto"/>
+              <w:jc w:val="left"/>
               <w:rPr>
                 <w:rFonts w:ascii="Times New Roman" w:eastAsia="Times New Roman" w:hAnsi="Times New Roman"/>
                 <w:sz w:val="24"/>
@@ -2824,8 +3040,9 @@
           </w:tcPr>
           <w:p>
             <w:pPr>
-              <w:spacing w:line="240" w:lineRule="auto"/>
-              <w:jc w:val="right"/>
+              <w:keepNext/>
+              <w:spacing w:after="120" w:line="240" w:lineRule="auto"/>
+              <w:jc w:val="left"/>
               <w:rPr>
                 <w:rFonts w:ascii="Times New Roman" w:eastAsia="Times New Roman" w:hAnsi="Times New Roman"/>
                 <w:sz w:val="24"/>
@@ -2858,8 +3075,9 @@
           </w:tcPr>
           <w:p>
             <w:pPr>
-              <w:spacing w:line="240" w:lineRule="auto"/>
-              <w:jc w:val="right"/>
+              <w:keepNext/>
+              <w:spacing w:after="120" w:line="240" w:lineRule="auto"/>
+              <w:jc w:val="left"/>
               <w:rPr>
                 <w:rFonts w:ascii="Times New Roman" w:eastAsia="Times New Roman" w:hAnsi="Times New Roman"/>
                 <w:sz w:val="24"/>
@@ -2897,8 +3115,9 @@
           </w:tcPr>
           <w:p>
             <w:pPr>
-              <w:spacing w:line="240" w:lineRule="auto"/>
-              <w:jc w:val="right"/>
+              <w:keepNext/>
+              <w:spacing w:after="120" w:line="240" w:lineRule="auto"/>
+              <w:jc w:val="left"/>
               <w:rPr>
                 <w:rFonts w:ascii="Times New Roman" w:eastAsia="Times New Roman" w:hAnsi="Times New Roman"/>
                 <w:sz w:val="24"/>
@@ -2931,8 +3150,9 @@
           </w:tcPr>
           <w:p>
             <w:pPr>
-              <w:spacing w:line="240" w:lineRule="auto"/>
-              <w:jc w:val="right"/>
+              <w:keepNext/>
+              <w:spacing w:after="120" w:line="240" w:lineRule="auto"/>
+              <w:jc w:val="left"/>
               <w:rPr>
                 <w:rFonts w:ascii="Times New Roman" w:eastAsia="Times New Roman" w:hAnsi="Times New Roman"/>
                 <w:sz w:val="24"/>
@@ -2965,8 +3185,9 @@
           </w:tcPr>
           <w:p>
             <w:pPr>
-              <w:spacing w:line="240" w:lineRule="auto"/>
-              <w:jc w:val="right"/>
+              <w:keepNext/>
+              <w:spacing w:after="120" w:line="240" w:lineRule="auto"/>
+              <w:jc w:val="left"/>
               <w:rPr>
                 <w:rFonts w:ascii="Times New Roman" w:eastAsia="Times New Roman" w:hAnsi="Times New Roman"/>
                 <w:sz w:val="24"/>
@@ -2999,8 +3220,9 @@
           </w:tcPr>
           <w:p>
             <w:pPr>
-              <w:spacing w:line="240" w:lineRule="auto"/>
-              <w:jc w:val="right"/>
+              <w:keepNext/>
+              <w:spacing w:after="120" w:line="240" w:lineRule="auto"/>
+              <w:jc w:val="left"/>
               <w:rPr>
                 <w:rFonts w:ascii="Times New Roman" w:eastAsia="Times New Roman" w:hAnsi="Times New Roman"/>
                 <w:sz w:val="24"/>
@@ -3033,7 +3255,8 @@
           </w:tcPr>
           <w:p>
             <w:pPr>
-              <w:spacing w:line="240" w:lineRule="auto"/>
+              <w:keepNext/>
+              <w:spacing w:after="120" w:line="240" w:lineRule="auto"/>
               <w:jc w:val="left"/>
               <w:rPr>
                 <w:rFonts w:ascii="Times New Roman" w:eastAsia="Times New Roman" w:hAnsi="Times New Roman"/>
@@ -3067,7 +3290,8 @@
           </w:tcPr>
           <w:p>
             <w:pPr>
-              <w:spacing w:line="240" w:lineRule="auto"/>
+              <w:keepNext/>
+              <w:spacing w:after="120" w:line="240" w:lineRule="auto"/>
               <w:jc w:val="left"/>
               <w:rPr>
                 <w:rFonts w:ascii="Times New Roman" w:eastAsia="Times New Roman" w:hAnsi="Times New Roman"/>
@@ -3101,8 +3325,9 @@
           </w:tcPr>
           <w:p>
             <w:pPr>
-              <w:spacing w:line="240" w:lineRule="auto"/>
-              <w:jc w:val="right"/>
+              <w:keepNext/>
+              <w:spacing w:after="120" w:line="240" w:lineRule="auto"/>
+              <w:jc w:val="left"/>
               <w:rPr>
                 <w:rFonts w:ascii="Times New Roman" w:eastAsia="Times New Roman" w:hAnsi="Times New Roman"/>
                 <w:sz w:val="24"/>
@@ -3135,8 +3360,9 @@
           </w:tcPr>
           <w:p>
             <w:pPr>
-              <w:spacing w:line="240" w:lineRule="auto"/>
-              <w:jc w:val="right"/>
+              <w:keepNext/>
+              <w:spacing w:after="120" w:line="240" w:lineRule="auto"/>
+              <w:jc w:val="left"/>
               <w:rPr>
                 <w:rFonts w:ascii="Times New Roman" w:eastAsia="Times New Roman" w:hAnsi="Times New Roman"/>
                 <w:sz w:val="24"/>
@@ -3169,8 +3395,9 @@
           </w:tcPr>
           <w:p>
             <w:pPr>
-              <w:spacing w:line="240" w:lineRule="auto"/>
-              <w:jc w:val="right"/>
+              <w:keepNext/>
+              <w:spacing w:after="120" w:line="240" w:lineRule="auto"/>
+              <w:jc w:val="left"/>
               <w:rPr>
                 <w:rFonts w:ascii="Times New Roman" w:eastAsia="Times New Roman" w:hAnsi="Times New Roman"/>
                 <w:sz w:val="24"/>
@@ -3208,8 +3435,9 @@
           </w:tcPr>
           <w:p>
             <w:pPr>
-              <w:spacing w:line="240" w:lineRule="auto"/>
-              <w:jc w:val="right"/>
+              <w:keepNext/>
+              <w:spacing w:after="120" w:line="240" w:lineRule="auto"/>
+              <w:jc w:val="left"/>
               <w:rPr>
                 <w:rFonts w:ascii="Times New Roman" w:eastAsia="Times New Roman" w:hAnsi="Times New Roman"/>
                 <w:sz w:val="24"/>
@@ -3242,8 +3470,9 @@
           </w:tcPr>
           <w:p>
             <w:pPr>
-              <w:spacing w:line="240" w:lineRule="auto"/>
-              <w:jc w:val="right"/>
+              <w:keepNext/>
+              <w:spacing w:after="120" w:line="240" w:lineRule="auto"/>
+              <w:jc w:val="left"/>
               <w:rPr>
                 <w:rFonts w:ascii="Times New Roman" w:eastAsia="Times New Roman" w:hAnsi="Times New Roman"/>
                 <w:sz w:val="24"/>
@@ -3276,8 +3505,9 @@
           </w:tcPr>
           <w:p>
             <w:pPr>
-              <w:spacing w:line="240" w:lineRule="auto"/>
-              <w:jc w:val="right"/>
+              <w:keepNext/>
+              <w:spacing w:after="120" w:line="240" w:lineRule="auto"/>
+              <w:jc w:val="left"/>
               <w:rPr>
                 <w:rFonts w:ascii="Times New Roman" w:eastAsia="Times New Roman" w:hAnsi="Times New Roman"/>
                 <w:sz w:val="24"/>
@@ -3310,8 +3540,9 @@
           </w:tcPr>
           <w:p>
             <w:pPr>
-              <w:spacing w:line="240" w:lineRule="auto"/>
-              <w:jc w:val="right"/>
+              <w:keepNext/>
+              <w:spacing w:after="120" w:line="240" w:lineRule="auto"/>
+              <w:jc w:val="left"/>
               <w:rPr>
                 <w:rFonts w:ascii="Times New Roman" w:eastAsia="Times New Roman" w:hAnsi="Times New Roman"/>
                 <w:sz w:val="24"/>
@@ -3344,7 +3575,8 @@
           </w:tcPr>
           <w:p>
             <w:pPr>
-              <w:spacing w:line="240" w:lineRule="auto"/>
+              <w:keepNext/>
+              <w:spacing w:after="120" w:line="240" w:lineRule="auto"/>
               <w:jc w:val="left"/>
               <w:rPr>
                 <w:rFonts w:ascii="Times New Roman" w:eastAsia="Times New Roman" w:hAnsi="Times New Roman"/>
@@ -3378,7 +3610,8 @@
           </w:tcPr>
           <w:p>
             <w:pPr>
-              <w:spacing w:line="240" w:lineRule="auto"/>
+              <w:keepNext/>
+              <w:spacing w:after="120" w:line="240" w:lineRule="auto"/>
               <w:jc w:val="left"/>
               <w:rPr>
                 <w:rFonts w:ascii="Times New Roman" w:eastAsia="Times New Roman" w:hAnsi="Times New Roman"/>
@@ -3412,8 +3645,9 @@
           </w:tcPr>
           <w:p>
             <w:pPr>
-              <w:spacing w:line="240" w:lineRule="auto"/>
-              <w:jc w:val="right"/>
+              <w:keepNext/>
+              <w:spacing w:after="120" w:line="240" w:lineRule="auto"/>
+              <w:jc w:val="left"/>
               <w:rPr>
                 <w:rFonts w:ascii="Times New Roman" w:eastAsia="Times New Roman" w:hAnsi="Times New Roman"/>
                 <w:sz w:val="24"/>
@@ -3446,8 +3680,9 @@
           </w:tcPr>
           <w:p>
             <w:pPr>
-              <w:spacing w:line="240" w:lineRule="auto"/>
-              <w:jc w:val="right"/>
+              <w:keepNext/>
+              <w:spacing w:after="120" w:line="240" w:lineRule="auto"/>
+              <w:jc w:val="left"/>
               <w:rPr>
                 <w:rFonts w:ascii="Times New Roman" w:eastAsia="Times New Roman" w:hAnsi="Times New Roman"/>
                 <w:sz w:val="24"/>
@@ -3480,8 +3715,9 @@
           </w:tcPr>
           <w:p>
             <w:pPr>
-              <w:spacing w:line="240" w:lineRule="auto"/>
-              <w:jc w:val="right"/>
+              <w:keepNext/>
+              <w:spacing w:after="120" w:line="240" w:lineRule="auto"/>
+              <w:jc w:val="left"/>
               <w:rPr>
                 <w:rFonts w:ascii="Times New Roman" w:eastAsia="Times New Roman" w:hAnsi="Times New Roman"/>
                 <w:sz w:val="24"/>
@@ -3519,8 +3755,9 @@
           </w:tcPr>
           <w:p>
             <w:pPr>
-              <w:spacing w:line="240" w:lineRule="auto"/>
-              <w:jc w:val="right"/>
+              <w:keepNext/>
+              <w:spacing w:after="120" w:line="240" w:lineRule="auto"/>
+              <w:jc w:val="left"/>
               <w:rPr>
                 <w:rFonts w:ascii="Times New Roman" w:eastAsia="Times New Roman" w:hAnsi="Times New Roman"/>
                 <w:sz w:val="24"/>
@@ -3553,8 +3790,9 @@
           </w:tcPr>
           <w:p>
             <w:pPr>
-              <w:spacing w:line="240" w:lineRule="auto"/>
-              <w:jc w:val="right"/>
+              <w:keepNext/>
+              <w:spacing w:after="120" w:line="240" w:lineRule="auto"/>
+              <w:jc w:val="left"/>
               <w:rPr>
                 <w:rFonts w:ascii="Times New Roman" w:eastAsia="Times New Roman" w:hAnsi="Times New Roman"/>
                 <w:sz w:val="24"/>
@@ -3587,8 +3825,9 @@
           </w:tcPr>
           <w:p>
             <w:pPr>
-              <w:spacing w:line="240" w:lineRule="auto"/>
-              <w:jc w:val="right"/>
+              <w:keepNext/>
+              <w:spacing w:after="120" w:line="240" w:lineRule="auto"/>
+              <w:jc w:val="left"/>
               <w:rPr>
                 <w:rFonts w:ascii="Times New Roman" w:eastAsia="Times New Roman" w:hAnsi="Times New Roman"/>
                 <w:sz w:val="24"/>
@@ -3621,8 +3860,9 @@
           </w:tcPr>
           <w:p>
             <w:pPr>
-              <w:spacing w:line="240" w:lineRule="auto"/>
-              <w:jc w:val="right"/>
+              <w:keepNext/>
+              <w:spacing w:after="120" w:line="240" w:lineRule="auto"/>
+              <w:jc w:val="left"/>
               <w:rPr>
                 <w:rFonts w:ascii="Times New Roman" w:eastAsia="Times New Roman" w:hAnsi="Times New Roman"/>
                 <w:sz w:val="24"/>
@@ -3655,7 +3895,8 @@
           </w:tcPr>
           <w:p>
             <w:pPr>
-              <w:spacing w:line="240" w:lineRule="auto"/>
+              <w:keepNext/>
+              <w:spacing w:after="120" w:line="240" w:lineRule="auto"/>
               <w:jc w:val="left"/>
               <w:rPr>
                 <w:rFonts w:ascii="Times New Roman" w:eastAsia="Times New Roman" w:hAnsi="Times New Roman"/>
@@ -3689,7 +3930,8 @@
           </w:tcPr>
           <w:p>
             <w:pPr>
-              <w:spacing w:line="240" w:lineRule="auto"/>
+              <w:keepNext/>
+              <w:spacing w:after="120" w:line="240" w:lineRule="auto"/>
               <w:jc w:val="left"/>
               <w:rPr>
                 <w:rFonts w:ascii="Times New Roman" w:eastAsia="Times New Roman" w:hAnsi="Times New Roman"/>
@@ -3723,8 +3965,9 @@
           </w:tcPr>
           <w:p>
             <w:pPr>
-              <w:spacing w:line="240" w:lineRule="auto"/>
-              <w:jc w:val="right"/>
+              <w:keepNext/>
+              <w:spacing w:after="120" w:line="240" w:lineRule="auto"/>
+              <w:jc w:val="left"/>
               <w:rPr>
                 <w:rFonts w:ascii="Times New Roman" w:eastAsia="Times New Roman" w:hAnsi="Times New Roman"/>
                 <w:sz w:val="24"/>
@@ -3757,8 +4000,9 @@
           </w:tcPr>
           <w:p>
             <w:pPr>
-              <w:spacing w:line="240" w:lineRule="auto"/>
-              <w:jc w:val="right"/>
+              <w:keepNext/>
+              <w:spacing w:after="120" w:line="240" w:lineRule="auto"/>
+              <w:jc w:val="left"/>
               <w:rPr>
                 <w:rFonts w:ascii="Times New Roman" w:eastAsia="Times New Roman" w:hAnsi="Times New Roman"/>
                 <w:sz w:val="24"/>
@@ -3791,8 +4035,9 @@
           </w:tcPr>
           <w:p>
             <w:pPr>
-              <w:spacing w:line="240" w:lineRule="auto"/>
-              <w:jc w:val="right"/>
+              <w:keepNext/>
+              <w:spacing w:after="120" w:line="240" w:lineRule="auto"/>
+              <w:jc w:val="left"/>
               <w:rPr>
                 <w:rFonts w:ascii="Times New Roman" w:eastAsia="Times New Roman" w:hAnsi="Times New Roman"/>
                 <w:sz w:val="24"/>
@@ -3830,7 +4075,8 @@
           </w:tcPr>
           <w:p>
             <w:pPr>
-              <w:spacing w:line="240" w:lineRule="auto"/>
+              <w:keepNext/>
+              <w:spacing w:after="120" w:line="240" w:lineRule="auto"/>
               <w:jc w:val="left"/>
               <w:rPr>
                 <w:rFonts w:ascii="Times New Roman" w:eastAsia="Times New Roman" w:hAnsi="Times New Roman"/>
@@ -3865,8 +4111,9 @@
           </w:tcPr>
           <w:p>
             <w:pPr>
-              <w:spacing w:line="240" w:lineRule="auto"/>
-              <w:jc w:val="center"/>
+              <w:keepNext/>
+              <w:spacing w:after="120" w:line="240" w:lineRule="auto"/>
+              <w:jc w:val="left"/>
               <w:rPr>
                 <w:rFonts w:ascii="Times New Roman" w:eastAsia="Times New Roman" w:hAnsi="Times New Roman"/>
                 <w:sz w:val="24"/>
@@ -3899,7 +4146,8 @@
           </w:tcPr>
           <w:p>
             <w:pPr>
-              <w:spacing w:line="240" w:lineRule="auto"/>
+              <w:keepNext/>
+              <w:spacing w:after="120" w:line="240" w:lineRule="auto"/>
               <w:jc w:val="left"/>
               <w:rPr>
                 <w:rFonts w:ascii="Times New Roman" w:eastAsia="Times New Roman" w:hAnsi="Times New Roman"/>
@@ -3934,8 +4182,9 @@
           </w:tcPr>
           <w:p>
             <w:pPr>
-              <w:spacing w:line="240" w:lineRule="auto"/>
-              <w:jc w:val="center"/>
+              <w:keepNext/>
+              <w:spacing w:after="120" w:line="240" w:lineRule="auto"/>
+              <w:jc w:val="left"/>
               <w:rPr>
                 <w:rFonts w:ascii="Times New Roman" w:eastAsia="Times New Roman" w:hAnsi="Times New Roman"/>
                 <w:sz w:val="24"/>
@@ -3968,7 +4217,8 @@
           </w:tcPr>
           <w:p>
             <w:pPr>
-              <w:spacing w:line="240" w:lineRule="auto"/>
+              <w:keepNext/>
+              <w:spacing w:after="120" w:line="240" w:lineRule="auto"/>
               <w:jc w:val="left"/>
               <w:rPr>
                 <w:rFonts w:ascii="Times New Roman" w:eastAsia="Times New Roman" w:hAnsi="Times New Roman"/>
@@ -4003,8 +4253,9 @@
           </w:tcPr>
           <w:p>
             <w:pPr>
-              <w:spacing w:line="240" w:lineRule="auto"/>
-              <w:jc w:val="center"/>
+              <w:keepNext/>
+              <w:spacing w:after="120" w:line="240" w:lineRule="auto"/>
+              <w:jc w:val="left"/>
               <w:rPr>
                 <w:rFonts w:ascii="Times New Roman" w:eastAsia="Times New Roman" w:hAnsi="Times New Roman"/>
                 <w:sz w:val="24"/>
@@ -4025,8 +4276,9 @@
     </w:tbl>
     <w:p>
       <w:pPr>
-        <w:spacing w:line="240" w:lineRule="auto"/>
-        <w:jc w:val="center"/>
+        <w:keepNext/>
+        <w:spacing w:after="120" w:line="240" w:lineRule="auto"/>
+        <w:jc w:val="left"/>
         <w:rPr>
           <w:rFonts w:ascii="Times New Roman" w:hAnsi="Times New Roman"/>
           <w:sz w:val="24"/>
@@ -4034,13 +4286,80 @@
       </w:pPr>
     </w:p>
     <w:sectPr>
+      <w:footerReference w:type="default" r:id="rId8"/>
       <w:pgSz w:w="11906" w:h="16838"/>
       <w:pgMar w:top="1417" w:right="1701" w:bottom="1417" w:left="1701" w:header="709" w:footer="709" w:gutter="0"/>
+      <w:pgNumType w:start="958"/>
       <w:cols w:space="708"/>
       <w:docGrid w:linePitch="360"/>
     </w:sectPr>
   </w:body>
 </w:document>
+</file>
+
+<file path=word/endnotes.xml><?xml version="1.0" encoding="utf-8"?>
+<w:endnotes xmlns:ve="http://schemas.openxmlformats.org/markup-compatibility/2006" xmlns:o="urn:schemas-microsoft-com:office:office" xmlns:r="http://schemas.openxmlformats.org/officeDocument/2006/relationships" xmlns:m="http://schemas.openxmlformats.org/officeDocument/2006/math" xmlns:v="urn:schemas-microsoft-com:vml" xmlns:wp="http://schemas.openxmlformats.org/drawingml/2006/wordprocessingDrawing" xmlns:w10="urn:schemas-microsoft-com:office:word" xmlns:w="http://schemas.openxmlformats.org/wordprocessingml/2006/main" xmlns:wne="http://schemas.microsoft.com/office/word/2006/wordml">
+  <w:endnote w:type="separator" w:id="-1">
+    <w:p>
+      <w:pPr>
+        <w:spacing w:after="0" w:line="240" w:lineRule="auto"/>
+      </w:pPr>
+      <w:r>
+        <w:separator/>
+      </w:r>
+    </w:p>
+  </w:endnote>
+  <w:endnote w:type="continuationSeparator" w:id="0">
+    <w:p>
+      <w:pPr>
+        <w:spacing w:after="0" w:line="240" w:lineRule="auto"/>
+      </w:pPr>
+      <w:r>
+        <w:continuationSeparator/>
+      </w:r>
+    </w:p>
+  </w:endnote>
+</w:endnotes>
+</file>
+
+<file path=word/footer1.xml><?xml version="1.0" encoding="utf-8"?>
+<w:ftr xmlns:ve="http://schemas.openxmlformats.org/markup-compatibility/2006" xmlns:o="urn:schemas-microsoft-com:office:office" xmlns:r="http://schemas.openxmlformats.org/officeDocument/2006/relationships" xmlns:m="http://schemas.openxmlformats.org/officeDocument/2006/math" xmlns:v="urn:schemas-microsoft-com:vml" xmlns:wp="http://schemas.openxmlformats.org/drawingml/2006/wordprocessingDrawing" xmlns:w10="urn:schemas-microsoft-com:office:word" xmlns:w="http://schemas.openxmlformats.org/wordprocessingml/2006/main" xmlns:wne="http://schemas.microsoft.com/office/word/2006/wordml">
+  <w:p>
+    <w:pPr>
+      <w:pStyle w:val="Piedepgina"/>
+      <w:rPr>
+        <w:rFonts w:ascii="Book Antiqua" w:hAnsi="Book Antiqua"/>
+        <w:color w:val="808080" w:themeColor="background1" w:themeShade="80"/>
+        <w:sz w:val="20"/>
+      </w:rPr>
+    </w:pPr>
+  </w:p>
+</w:ftr>
+</file>
+
+<file path=word/footnotes.xml><?xml version="1.0" encoding="utf-8"?>
+<w:footnotes xmlns:ve="http://schemas.openxmlformats.org/markup-compatibility/2006" xmlns:o="urn:schemas-microsoft-com:office:office" xmlns:r="http://schemas.openxmlformats.org/officeDocument/2006/relationships" xmlns:m="http://schemas.openxmlformats.org/officeDocument/2006/math" xmlns:v="urn:schemas-microsoft-com:vml" xmlns:wp="http://schemas.openxmlformats.org/drawingml/2006/wordprocessingDrawing" xmlns:w10="urn:schemas-microsoft-com:office:word" xmlns:w="http://schemas.openxmlformats.org/wordprocessingml/2006/main" xmlns:wne="http://schemas.microsoft.com/office/word/2006/wordml">
+  <w:footnote w:type="separator" w:id="-1">
+    <w:p>
+      <w:pPr>
+        <w:spacing w:after="0" w:line="240" w:lineRule="auto"/>
+      </w:pPr>
+      <w:r>
+        <w:separator/>
+      </w:r>
+    </w:p>
+  </w:footnote>
+  <w:footnote w:type="continuationSeparator" w:id="0">
+    <w:p>
+      <w:pPr>
+        <w:spacing w:after="0" w:line="240" w:lineRule="auto"/>
+      </w:pPr>
+      <w:r>
+        <w:continuationSeparator/>
+      </w:r>
+    </w:p>
+  </w:footnote>
+</w:footnotes>
 </file>
 
 <file path=word/numbering.xml><?xml version="1.0" encoding="utf-8"?>
@@ -4335,6 +4654,64 @@
       <w:contextualSpacing/>
     </w:pPr>
   </w:style>
+  <w:style w:type="paragraph" w:styleId="Encabezado">
+    <w:name w:val="header"/>
+    <w:basedOn w:val="Normal"/>
+    <w:link w:val="EncabezadoCar"/>
+    <w:uiPriority w:val="99"/>
+    <w:semiHidden/>
+    <w:unhideWhenUsed/>
+    <w:rsid w:val="0095261F"/>
+    <w:pPr>
+      <w:tabs>
+        <w:tab w:val="center" w:pos="4419"/>
+        <w:tab w:val="right" w:pos="8838"/>
+      </w:tabs>
+      <w:spacing w:after="0" w:line="240" w:lineRule="auto"/>
+    </w:pPr>
+  </w:style>
+  <w:style w:type="character" w:customStyle="1" w:styleId="EncabezadoCar">
+    <w:name w:val="Encabezado Car"/>
+    <w:basedOn w:val="Fuentedeprrafopredeter"/>
+    <w:link w:val="Encabezado"/>
+    <w:uiPriority w:val="99"/>
+    <w:semiHidden/>
+    <w:rsid w:val="0095261F"/>
+    <w:rPr>
+      <w:sz w:val="22"/>
+      <w:szCs w:val="22"/>
+      <w:lang w:eastAsia="en-US"/>
+    </w:rPr>
+  </w:style>
+  <w:style w:type="paragraph" w:styleId="Piedepgina">
+    <w:name w:val="footer"/>
+    <w:basedOn w:val="Normal"/>
+    <w:link w:val="PiedepginaCar"/>
+    <w:uiPriority w:val="99"/>
+    <w:semiHidden/>
+    <w:unhideWhenUsed/>
+    <w:rsid w:val="0095261F"/>
+    <w:pPr>
+      <w:tabs>
+        <w:tab w:val="center" w:pos="4419"/>
+        <w:tab w:val="right" w:pos="8838"/>
+      </w:tabs>
+      <w:spacing w:after="0" w:line="240" w:lineRule="auto"/>
+    </w:pPr>
+  </w:style>
+  <w:style w:type="character" w:customStyle="1" w:styleId="PiedepginaCar">
+    <w:name w:val="Pie de página Car"/>
+    <w:basedOn w:val="Fuentedeprrafopredeter"/>
+    <w:link w:val="Piedepgina"/>
+    <w:uiPriority w:val="99"/>
+    <w:semiHidden/>
+    <w:rsid w:val="0095261F"/>
+    <w:rPr>
+      <w:sz w:val="22"/>
+      <w:szCs w:val="22"/>
+      <w:lang w:eastAsia="en-US"/>
+    </w:rPr>
+  </w:style>
 </w:styles>
 </file>
 
@@ -4626,7 +5003,7 @@
 </file>
 
 <file path=customXml/itemProps1.xml><?xml version="1.0" encoding="utf-8"?>
-<ds:datastoreItem xmlns:ds="http://schemas.openxmlformats.org/officeDocument/2006/customXml" ds:itemID="{F3195DAB-40D0-4D58-A86B-33115EDF1983}">
+<ds:datastoreItem xmlns:ds="http://schemas.openxmlformats.org/officeDocument/2006/customXml" ds:itemID="{8B0D56F1-5B0D-4EF0-8E40-51A2F89B05F2}">
   <ds:schemaRefs>
     <ds:schemaRef ds:uri="http://schemas.openxmlformats.org/officeDocument/2006/bibliography"/>
   </ds:schemaRefs>
